--- a/תיק פרוקיט איתי.docx
+++ b/תיק פרוקיט איתי.docx
@@ -15,6 +15,406 @@
         </w:rPr>
         <w:t>מבוא</w:t>
       </w:r>
+      <w:r>
+        <w:rPr>
+          <w:rFonts w:hint="cs"/>
+          <w:rtl/>
+        </w:rPr>
+        <w:t xml:space="preserve"> </w:t>
+      </w:r>
+    </w:p>
+    <w:p>
+      <w:pPr>
+        <w:rPr>
+          <w:rtl/>
+        </w:rPr>
+      </w:pPr>
+      <w:r>
+        <w:rPr>
+          <w:rFonts w:hint="cs"/>
+          <w:rtl/>
+        </w:rPr>
+        <w:t xml:space="preserve">הפרויקט שלי הוא </w:t>
+      </w:r>
+      <w:proofErr w:type="spellStart"/>
+      <w:r>
+        <w:rPr>
+          <w:rFonts w:hint="cs"/>
+          <w:rtl/>
+        </w:rPr>
+        <w:t>צאט</w:t>
+      </w:r>
+      <w:proofErr w:type="spellEnd"/>
+      <w:r>
+        <w:rPr>
+          <w:rFonts w:hint="cs"/>
+          <w:rtl/>
+        </w:rPr>
+        <w:t xml:space="preserve"> בין 2 משתמשים.</w:t>
+      </w:r>
+    </w:p>
+    <w:p>
+      <w:pPr>
+        <w:rPr>
+          <w:rtl/>
+        </w:rPr>
+      </w:pPr>
+      <w:proofErr w:type="spellStart"/>
+      <w:r>
+        <w:rPr>
+          <w:rFonts w:hint="cs"/>
+          <w:rtl/>
+        </w:rPr>
+        <w:t>הצאט</w:t>
+      </w:r>
+      <w:proofErr w:type="spellEnd"/>
+      <w:r>
+        <w:rPr>
+          <w:rFonts w:hint="cs"/>
+          <w:rtl/>
+        </w:rPr>
+        <w:t xml:space="preserve"> מבוסס על </w:t>
+      </w:r>
+      <w:r>
+        <w:t>p2p</w:t>
+      </w:r>
+      <w:r>
+        <w:rPr>
+          <w:rFonts w:hint="cs"/>
+          <w:rtl/>
+        </w:rPr>
+        <w:t xml:space="preserve"> במקום </w:t>
+      </w:r>
+      <w:proofErr w:type="spellStart"/>
+      <w:r>
+        <w:rPr>
+          <w:rFonts w:hint="cs"/>
+          <w:rtl/>
+        </w:rPr>
+        <w:t>צאט</w:t>
+      </w:r>
+      <w:proofErr w:type="spellEnd"/>
+      <w:r>
+        <w:rPr>
+          <w:rFonts w:hint="cs"/>
+          <w:rtl/>
+        </w:rPr>
+        <w:t xml:space="preserve"> רגיל שבדרך כלל בנוי על שרת שאליו נשלח ויוצא כל המידע. בחרתי בדרך זו בגלל מספר סיבות</w:t>
+      </w:r>
+    </w:p>
+    <w:p>
+      <w:pPr>
+        <w:rPr>
+          <w:rtl/>
+        </w:rPr>
+      </w:pPr>
+      <w:r>
+        <w:rPr>
+          <w:rFonts w:cs="Arial"/>
+          <w:rtl/>
+        </w:rPr>
+        <w:t xml:space="preserve">פרטיות ואנונימיות: מאחר והתקשורת ברשתות </w:t>
+      </w:r>
+      <w:r>
+        <w:t>P2P</w:t>
+      </w:r>
+      <w:r>
+        <w:rPr>
+          <w:rFonts w:cs="Arial"/>
+          <w:rtl/>
+        </w:rPr>
+        <w:t xml:space="preserve"> ישירה בין משתמשים, ישנה אפשרות לשמור על פרטיות ואנונימיות גבוהה יותר, בהשוואה לתקשורת דרך שרתים מרכזיים שעלולה להיות פחות פרטית.</w:t>
+      </w:r>
+    </w:p>
+    <w:p>
+      <w:pPr>
+        <w:rPr>
+          <w:rtl/>
+        </w:rPr>
+      </w:pPr>
+      <w:r>
+        <w:rPr>
+          <w:rFonts w:cs="Arial"/>
+          <w:rtl/>
+        </w:rPr>
+        <w:t>גמישות בתפעול: כאשר אין תלות בשרת מרכזי, יש גמישות רבה יותר בתפעול הרשת. זה מאפשר למשתמשים להתחבר ולתקשר בצורה קלה ומהירה, גם בתנאים של רשתות מוגבלות או פתאומיות.</w:t>
+      </w:r>
+    </w:p>
+    <w:p>
+      <w:pPr>
+        <w:rPr>
+          <w:rtl/>
+        </w:rPr>
+      </w:pPr>
+      <w:r>
+        <w:rPr>
+          <w:rFonts w:hint="cs"/>
+          <w:rtl/>
+        </w:rPr>
+        <w:t xml:space="preserve">בדומה לאפליקציית </w:t>
+      </w:r>
+      <w:proofErr w:type="spellStart"/>
+      <w:r>
+        <w:t>Whatsapp</w:t>
+      </w:r>
+      <w:proofErr w:type="spellEnd"/>
+      <w:r>
+        <w:t xml:space="preserve"> </w:t>
+      </w:r>
+      <w:r>
+        <w:rPr>
+          <w:rFonts w:hint="cs"/>
+          <w:rtl/>
+        </w:rPr>
+        <w:t xml:space="preserve">יצרתי תכנית לשמירת היסטוריית </w:t>
+      </w:r>
+      <w:proofErr w:type="spellStart"/>
+      <w:r>
+        <w:rPr>
+          <w:rFonts w:hint="cs"/>
+          <w:rtl/>
+        </w:rPr>
+        <w:t>הצאטים</w:t>
+      </w:r>
+      <w:proofErr w:type="spellEnd"/>
+      <w:r>
+        <w:rPr>
+          <w:rFonts w:hint="cs"/>
+          <w:rtl/>
+        </w:rPr>
+        <w:t xml:space="preserve"> גם לאחר שעבר זמן מאז ההתחברות האחרונה.</w:t>
+      </w:r>
+    </w:p>
+    <w:p>
+      <w:pPr>
+        <w:rPr>
+          <w:rFonts w:hint="cs"/>
+          <w:rtl/>
+        </w:rPr>
+      </w:pPr>
+      <w:bookmarkStart w:id="0" w:name="_GoBack"/>
+      <w:bookmarkEnd w:id="0"/>
+    </w:p>
+    <w:p>
+      <w:pPr>
+        <w:rPr>
+          <w:rtl/>
+        </w:rPr>
+      </w:pPr>
+      <w:r>
+        <w:rPr>
+          <w:rFonts w:hint="cs"/>
+          <w:rtl/>
+        </w:rPr>
+        <w:t xml:space="preserve">שומר על היסטוריית </w:t>
+      </w:r>
+      <w:proofErr w:type="spellStart"/>
+      <w:r>
+        <w:rPr>
+          <w:rFonts w:hint="cs"/>
+          <w:rtl/>
+        </w:rPr>
+        <w:t>הצאטים</w:t>
+      </w:r>
+      <w:proofErr w:type="spellEnd"/>
+      <w:r>
+        <w:rPr>
+          <w:rFonts w:hint="cs"/>
+          <w:rtl/>
+        </w:rPr>
+        <w:t xml:space="preserve"> </w:t>
+      </w:r>
+    </w:p>
+    <w:p>
+      <w:pPr>
+        <w:rPr>
+          <w:rtl/>
+        </w:rPr>
+      </w:pPr>
+    </w:p>
+    <w:p>
+      <w:pPr>
+        <w:rPr>
+          <w:rtl/>
+        </w:rPr>
+      </w:pPr>
+    </w:p>
+    <w:p>
+      <w:pPr>
+        <w:rPr>
+          <w:rtl/>
+        </w:rPr>
+      </w:pPr>
+    </w:p>
+    <w:p>
+      <w:pPr>
+        <w:rPr>
+          <w:rtl/>
+        </w:rPr>
+      </w:pPr>
+    </w:p>
+    <w:p>
+      <w:pPr>
+        <w:rPr>
+          <w:rtl/>
+        </w:rPr>
+      </w:pPr>
+    </w:p>
+    <w:p>
+      <w:pPr>
+        <w:rPr>
+          <w:rtl/>
+        </w:rPr>
+      </w:pPr>
+    </w:p>
+    <w:p>
+      <w:pPr>
+        <w:rPr>
+          <w:rtl/>
+        </w:rPr>
+      </w:pPr>
+    </w:p>
+    <w:p>
+      <w:pPr>
+        <w:rPr>
+          <w:rFonts w:hint="cs"/>
+          <w:rtl/>
+        </w:rPr>
+      </w:pPr>
+      <w:r>
+        <w:rPr>
+          <w:rFonts w:hint="cs"/>
+          <w:rtl/>
+        </w:rPr>
+        <w:t xml:space="preserve">תיאור </w:t>
+      </w:r>
+      <w:r>
+        <w:rPr>
+          <w:rFonts w:hint="cs"/>
+          <w:rtl/>
+        </w:rPr>
+        <w:t xml:space="preserve">פרויקט </w:t>
+      </w:r>
+    </w:p>
+    <w:p>
+      <w:pPr>
+        <w:rPr>
+          <w:rFonts w:hint="cs"/>
+          <w:rtl/>
+        </w:rPr>
+      </w:pPr>
+      <w:r>
+        <w:rPr>
+          <w:rFonts w:hint="cs"/>
+          <w:rtl/>
+        </w:rPr>
+        <w:t xml:space="preserve">כאשר פותחים את הפרויקט מופיע מסך התחברות עם אפשרויות להזין אימייל וסיסמא, אם ברצונך ליצור משתמש צריך ללחוץ  </w:t>
+      </w:r>
+      <w:r>
+        <w:t>register</w:t>
+      </w:r>
+    </w:p>
+    <w:p>
+      <w:pPr>
+        <w:rPr>
+          <w:rtl/>
+        </w:rPr>
+      </w:pPr>
+      <w:r>
+        <w:rPr>
+          <w:rFonts w:hint="cs"/>
+          <w:rtl/>
+        </w:rPr>
+        <w:t xml:space="preserve">כדי לעבור </w:t>
+      </w:r>
+      <w:proofErr w:type="spellStart"/>
+      <w:r>
+        <w:rPr>
+          <w:rFonts w:hint="cs"/>
+          <w:rtl/>
+        </w:rPr>
+        <w:t>לצאט</w:t>
+      </w:r>
+      <w:proofErr w:type="spellEnd"/>
+      <w:r>
+        <w:rPr>
+          <w:rFonts w:hint="cs"/>
+          <w:rtl/>
+        </w:rPr>
+        <w:t xml:space="preserve"> צריך ללחוץ על </w:t>
+      </w:r>
+      <w:r>
+        <w:rPr>
+          <w:rFonts w:hint="cs"/>
+        </w:rPr>
+        <w:t>L</w:t>
+      </w:r>
+      <w:r>
+        <w:t>ogin</w:t>
+      </w:r>
+      <w:r>
+        <w:rPr>
+          <w:rFonts w:hint="cs"/>
+          <w:rtl/>
+        </w:rPr>
+        <w:t xml:space="preserve"> לאחר הזנת פרטי המשתמש</w:t>
+      </w:r>
+    </w:p>
+    <w:p>
+      <w:r>
+        <w:rPr>
+          <w:rFonts w:hint="cs"/>
+          <w:rtl/>
+        </w:rPr>
+        <w:t xml:space="preserve">כאשר הועברת למסך </w:t>
+      </w:r>
+      <w:proofErr w:type="spellStart"/>
+      <w:r>
+        <w:rPr>
+          <w:rFonts w:hint="cs"/>
+          <w:rtl/>
+        </w:rPr>
+        <w:t>הצאט</w:t>
+      </w:r>
+      <w:proofErr w:type="spellEnd"/>
+      <w:r>
+        <w:rPr>
+          <w:rFonts w:hint="cs"/>
+          <w:rtl/>
+        </w:rPr>
+        <w:t xml:space="preserve"> צריך להזין כתובת </w:t>
+      </w:r>
+      <w:proofErr w:type="spellStart"/>
+      <w:r>
+        <w:rPr>
+          <w:rFonts w:hint="cs"/>
+          <w:rtl/>
+        </w:rPr>
+        <w:t>הסוקט</w:t>
+      </w:r>
+      <w:proofErr w:type="spellEnd"/>
+      <w:r>
+        <w:rPr>
+          <w:rFonts w:hint="cs"/>
+          <w:rtl/>
+        </w:rPr>
+        <w:t xml:space="preserve"> ולהתחיל להתכתב עם המשתמש השני</w:t>
+      </w:r>
+    </w:p>
+    <w:p>
+      <w:pPr>
+        <w:rPr>
+          <w:rFonts w:hint="cs"/>
+          <w:rtl/>
+        </w:rPr>
+      </w:pPr>
+    </w:p>
+    <w:p>
+      <w:pPr>
+        <w:rPr>
+          <w:rtl/>
+        </w:rPr>
+      </w:pPr>
     </w:p>
     <w:p>
       <w:pPr>
@@ -32,7 +432,7 @@
     </w:p>
     <w:p>
       <w:pPr>
-        <w:pStyle w:val="ListParagraph"/>
+        <w:pStyle w:val="a3"/>
         <w:numPr>
           <w:ilvl w:val="0"/>
           <w:numId w:val="1"/>
@@ -41,63 +441,456 @@
       <w:r>
         <w:t>pyQt5</w:t>
       </w:r>
-    </w:p>
-    <w:p>
-      <w:pPr>
-        <w:pStyle w:val="ListParagraph"/>
-        <w:numPr>
-          <w:ilvl w:val="0"/>
-          <w:numId w:val="1"/>
-        </w:numPr>
-      </w:pPr>
-      <w:r>
-        <w:t>Firebase</w:t>
-      </w:r>
-    </w:p>
-    <w:p>
-      <w:pPr>
-        <w:pStyle w:val="ListParagraph"/>
-        <w:rPr>
-          <w:rtl/>
-        </w:rPr>
-      </w:pPr>
-      <w:r>
-        <w:rPr>
-          <w:rFonts w:hint="cs"/>
-          <w:rtl/>
-        </w:rPr>
-        <w:t>הסבר...</w:t>
-      </w:r>
-    </w:p>
-    <w:p>
-      <w:pPr>
-        <w:pStyle w:val="ListParagraph"/>
-      </w:pPr>
-      <w:r>
-        <w:rPr>
-          <w:rFonts w:hint="cs"/>
-          <w:rtl/>
-        </w:rPr>
-        <w:t xml:space="preserve">+ יצירת </w:t>
-      </w:r>
-      <w:r>
-        <w:t>key</w:t>
-      </w:r>
-    </w:p>
-    <w:p>
-      <w:pPr>
-        <w:pStyle w:val="ListParagraph"/>
-      </w:pPr>
-      <w:r>
-        <w:rPr>
-          <w:rFonts w:cs="Arial"/>
-          <w:rtl/>
-        </w:rPr>
+      <w:r>
+        <w:rPr>
+          <w:rFonts w:hint="cs"/>
+          <w:rtl/>
+        </w:rPr>
+        <w:t xml:space="preserve"> </w:t>
+      </w:r>
+    </w:p>
+    <w:p>
+      <w:pPr>
+        <w:pStyle w:val="a3"/>
+        <w:rPr>
+          <w:rtl/>
+        </w:rPr>
+      </w:pPr>
+      <w:r>
+        <w:rPr>
+          <w:rFonts w:cs="Arial"/>
+          <w:rtl/>
+        </w:rPr>
+        <w:t xml:space="preserve">ספריית </w:t>
+      </w:r>
+      <w:r>
+        <w:t>PyQt5</w:t>
+      </w:r>
+      <w:r>
+        <w:rPr>
+          <w:rFonts w:cs="Arial"/>
+          <w:rtl/>
+        </w:rPr>
+        <w:t xml:space="preserve"> היא ספריית </w:t>
+      </w:r>
+      <w:proofErr w:type="spellStart"/>
+      <w:r>
+        <w:rPr>
+          <w:rFonts w:cs="Arial"/>
+          <w:rtl/>
+        </w:rPr>
+        <w:t>פייתון</w:t>
+      </w:r>
+      <w:proofErr w:type="spellEnd"/>
+      <w:r>
+        <w:rPr>
+          <w:rFonts w:cs="Arial"/>
+          <w:rtl/>
+        </w:rPr>
+        <w:t xml:space="preserve"> שמאפשרת לך ליצור ממשקי משתמש גרפיים (</w:t>
+      </w:r>
+      <w:r>
+        <w:t>GUI</w:t>
+      </w:r>
+      <w:r>
+        <w:rPr>
+          <w:rFonts w:cs="Arial"/>
+          <w:rtl/>
+        </w:rPr>
+        <w:t xml:space="preserve">) בצורה יעילה ויפה. היא מבוססת על הספרייה </w:t>
+      </w:r>
+      <w:r>
+        <w:t>Qt</w:t>
+      </w:r>
+      <w:r>
+        <w:rPr>
+          <w:rFonts w:cs="Arial"/>
+          <w:rtl/>
+        </w:rPr>
+        <w:t xml:space="preserve">, שפותחה על ידי חברת </w:t>
+      </w:r>
+      <w:r>
+        <w:t>Qt Company. PyQt5</w:t>
+      </w:r>
+      <w:r>
+        <w:rPr>
+          <w:rFonts w:cs="Arial"/>
+          <w:rtl/>
+        </w:rPr>
+        <w:t xml:space="preserve"> מציעה גרסה מודרנית וקלה יותר לשימוש </w:t>
+      </w:r>
+      <w:proofErr w:type="spellStart"/>
+      <w:r>
+        <w:rPr>
+          <w:rFonts w:cs="Arial"/>
+          <w:rtl/>
+        </w:rPr>
+        <w:t>בפייתון</w:t>
+      </w:r>
+      <w:proofErr w:type="spellEnd"/>
+      <w:r>
+        <w:rPr>
+          <w:rFonts w:cs="Arial"/>
+          <w:rtl/>
+        </w:rPr>
+        <w:t>.</w:t>
+      </w:r>
+    </w:p>
+    <w:p>
+      <w:pPr>
+        <w:pStyle w:val="a3"/>
+        <w:rPr>
+          <w:rtl/>
+        </w:rPr>
+      </w:pPr>
+    </w:p>
+    <w:p>
+      <w:pPr>
+        <w:pStyle w:val="a3"/>
+        <w:rPr>
+          <w:rtl/>
+        </w:rPr>
+      </w:pPr>
+      <w:r>
+        <w:rPr>
+          <w:rFonts w:cs="Arial"/>
+          <w:rtl/>
+        </w:rPr>
+        <w:t xml:space="preserve">הנה כמה מהיתרונות של </w:t>
+      </w:r>
+      <w:r>
+        <w:t>PyQt5</w:t>
+      </w:r>
+      <w:r>
+        <w:rPr>
+          <w:rFonts w:cs="Arial"/>
+          <w:rtl/>
+        </w:rPr>
+        <w:t>:</w:t>
+      </w:r>
+    </w:p>
+    <w:p>
+      <w:pPr>
+        <w:pStyle w:val="a3"/>
+        <w:rPr>
+          <w:rtl/>
+        </w:rPr>
+      </w:pPr>
+    </w:p>
+    <w:p>
+      <w:pPr>
+        <w:pStyle w:val="a3"/>
+        <w:rPr>
+          <w:rtl/>
+        </w:rPr>
+      </w:pPr>
+      <w:r>
+        <w:rPr>
+          <w:rFonts w:cs="Arial"/>
+          <w:rtl/>
+        </w:rPr>
+        <w:t xml:space="preserve">1. </w:t>
+      </w:r>
+      <w:proofErr w:type="spellStart"/>
+      <w:r>
+        <w:rPr>
+          <w:rFonts w:cs="Arial" w:hint="cs"/>
+        </w:rPr>
+        <w:t>C</w:t>
+      </w:r>
+      <w:r>
+        <w:rPr>
+          <w:rFonts w:cs="Arial"/>
+        </w:rPr>
+        <w:t>rossPlatform</w:t>
+      </w:r>
+      <w:proofErr w:type="spellEnd"/>
+      <w:r>
+        <w:rPr>
+          <w:rFonts w:cs="Arial"/>
+          <w:rtl/>
+        </w:rPr>
+        <w:t xml:space="preserve"> עובד על מערכות הפעלה שונות כמו </w:t>
+      </w:r>
+      <w:r>
+        <w:t>Windows, macOS</w:t>
+      </w:r>
+      <w:r>
+        <w:rPr>
+          <w:rFonts w:cs="Arial"/>
+          <w:rtl/>
+        </w:rPr>
+        <w:t xml:space="preserve"> ו-</w:t>
+      </w:r>
+      <w:r>
+        <w:t>Linux</w:t>
+      </w:r>
+      <w:r>
+        <w:rPr>
+          <w:rFonts w:cs="Arial"/>
+          <w:rtl/>
+        </w:rPr>
+        <w:t>.</w:t>
+      </w:r>
+    </w:p>
+    <w:p>
+      <w:pPr>
+        <w:pStyle w:val="a3"/>
+        <w:rPr>
+          <w:rFonts w:hint="cs"/>
+          <w:rtl/>
+        </w:rPr>
+      </w:pPr>
+      <w:r>
+        <w:rPr>
+          <w:rFonts w:cs="Arial"/>
+          <w:rtl/>
+        </w:rPr>
+        <w:t xml:space="preserve">   </w:t>
+      </w:r>
+    </w:p>
+    <w:p>
+      <w:pPr>
+        <w:pStyle w:val="a3"/>
+        <w:rPr>
+          <w:rtl/>
+        </w:rPr>
+      </w:pPr>
+      <w:r>
+        <w:rPr>
+          <w:rFonts w:cs="Arial"/>
+          <w:rtl/>
+        </w:rPr>
+        <w:lastRenderedPageBreak/>
+        <w:t xml:space="preserve">2. מגוון רחב של רכיבים ואפשרויות עיצוב: </w:t>
+      </w:r>
+      <w:r>
+        <w:t>PyQt5</w:t>
+      </w:r>
+      <w:r>
+        <w:rPr>
+          <w:rFonts w:cs="Arial"/>
+          <w:rtl/>
+        </w:rPr>
+        <w:t xml:space="preserve"> מספקת מגוון רחב של אלמנטים גרפיים וכלים ליצירת ממשקים משתמש מתקדמים. זה כולל כפתורים, תיבות טקסט, טבלאות, ועוד.</w:t>
+      </w:r>
+    </w:p>
+    <w:p>
+      <w:pPr>
+        <w:pStyle w:val="a3"/>
+        <w:rPr>
+          <w:rtl/>
+        </w:rPr>
+      </w:pPr>
+      <w:r>
+        <w:rPr>
+          <w:rFonts w:cs="Arial"/>
+          <w:rtl/>
+        </w:rPr>
+        <w:t xml:space="preserve">   </w:t>
+      </w:r>
+    </w:p>
+    <w:p>
+      <w:pPr>
+        <w:pStyle w:val="a3"/>
+        <w:rPr>
+          <w:rtl/>
+        </w:rPr>
+      </w:pPr>
+      <w:r>
+        <w:rPr>
+          <w:rFonts w:cs="Arial"/>
+          <w:rtl/>
+        </w:rPr>
+        <w:t xml:space="preserve">3. </w:t>
+      </w:r>
+      <w:r>
+        <w:rPr>
+          <w:rFonts w:cs="Arial" w:hint="cs"/>
+          <w:rtl/>
+        </w:rPr>
+        <w:t>תכנות מונחה עצמים</w:t>
+      </w:r>
+      <w:r>
+        <w:rPr>
+          <w:rFonts w:cs="Arial"/>
+          <w:rtl/>
+        </w:rPr>
+        <w:t xml:space="preserve">: </w:t>
+      </w:r>
+      <w:r>
+        <w:t>PyQt5</w:t>
+      </w:r>
+      <w:r>
+        <w:rPr>
+          <w:rFonts w:cs="Arial"/>
+          <w:rtl/>
+        </w:rPr>
+        <w:t xml:space="preserve"> משתמשת באובייקטים, מה שמאפשר לך ליצור קוד יעיל ומסודר.</w:t>
+      </w:r>
+    </w:p>
+    <w:p>
+      <w:pPr>
+        <w:pStyle w:val="a3"/>
+        <w:rPr>
+          <w:rtl/>
+        </w:rPr>
+      </w:pPr>
+      <w:r>
+        <w:rPr>
+          <w:rFonts w:cs="Arial"/>
+          <w:rtl/>
+        </w:rPr>
+        <w:t xml:space="preserve">   </w:t>
+      </w:r>
+    </w:p>
+    <w:p>
+      <w:pPr>
+        <w:pStyle w:val="a3"/>
+        <w:rPr>
+          <w:rtl/>
+        </w:rPr>
+      </w:pPr>
+      <w:r>
+        <w:rPr>
+          <w:rFonts w:cs="Arial"/>
+          <w:rtl/>
+        </w:rPr>
+        <w:t xml:space="preserve">4. </w:t>
+      </w:r>
+      <w:r>
+        <w:rPr>
+          <w:rFonts w:cs="Arial" w:hint="cs"/>
+          <w:rtl/>
+        </w:rPr>
+        <w:t>למידה מהירה</w:t>
+      </w:r>
+      <w:r>
+        <w:rPr>
+          <w:rFonts w:cs="Arial"/>
+          <w:rtl/>
+        </w:rPr>
+        <w:t xml:space="preserve">: יש לספריית </w:t>
+      </w:r>
+      <w:r>
+        <w:t>PyQt5</w:t>
+      </w:r>
+      <w:r>
+        <w:rPr>
+          <w:rFonts w:cs="Arial"/>
+          <w:rtl/>
+        </w:rPr>
+        <w:t xml:space="preserve"> קהילה רחבה ותיעוד טוב, כך שזה יכול להיות קל ללמוד איך להשתמש בה.</w:t>
+      </w:r>
+    </w:p>
+    <w:p>
+      <w:pPr>
+        <w:pStyle w:val="a3"/>
+        <w:rPr>
+          <w:rtl/>
+        </w:rPr>
+      </w:pPr>
+      <w:r>
+        <w:rPr>
+          <w:rFonts w:cs="Arial"/>
+          <w:rtl/>
+        </w:rPr>
+        <w:t xml:space="preserve">   </w:t>
+      </w:r>
+    </w:p>
+    <w:p>
+      <w:pPr>
+        <w:pStyle w:val="a3"/>
+        <w:rPr>
+          <w:rFonts w:cs="Arial"/>
+          <w:rtl/>
+        </w:rPr>
+      </w:pPr>
+      <w:r>
+        <w:rPr>
+          <w:rFonts w:cs="Arial"/>
+          <w:rtl/>
+        </w:rPr>
+        <w:t xml:space="preserve">5. ריבוי תכונות: </w:t>
+      </w:r>
+      <w:r>
+        <w:t>PyQt5</w:t>
+      </w:r>
+      <w:r>
+        <w:rPr>
+          <w:rFonts w:cs="Arial"/>
+          <w:rtl/>
+        </w:rPr>
+        <w:t xml:space="preserve"> מאפשרת לך להוסיף תכונות תצורה לאלמנטים גרפיים, כמו צבעים, גדלים, ועוד.</w:t>
+      </w:r>
+    </w:p>
+    <w:p>
+      <w:pPr>
+        <w:pStyle w:val="a3"/>
+        <w:rPr>
+          <w:rtl/>
+        </w:rPr>
+      </w:pPr>
+    </w:p>
+    <w:p>
+      <w:pPr>
+        <w:pStyle w:val="a3"/>
+        <w:rPr>
+          <w:rtl/>
+        </w:rPr>
+      </w:pPr>
+      <w:r>
+        <w:rPr>
+          <w:rFonts w:hint="cs"/>
+          <w:rtl/>
+        </w:rPr>
+        <w:t xml:space="preserve">6. </w:t>
+      </w:r>
+      <w:r>
+        <w:t>Designer</w:t>
+      </w:r>
+      <w:r>
+        <w:rPr>
+          <w:rFonts w:hint="cs"/>
+          <w:rtl/>
+        </w:rPr>
+        <w:t xml:space="preserve">: היא תוכנה נוספת שאפשר להתקין והיא מאפשרת למתכנת ליצור </w:t>
+      </w:r>
+      <w:r>
+        <w:t>UI</w:t>
+      </w:r>
+      <w:r>
+        <w:rPr>
+          <w:rFonts w:hint="cs"/>
+          <w:rtl/>
+        </w:rPr>
+        <w:t xml:space="preserve"> בעזרת כלי ויזואלי דרכו קל מאוד להוסיף ולמקם </w:t>
+      </w:r>
+      <w:r>
+        <w:t>widgets</w:t>
+      </w:r>
+      <w:r>
+        <w:rPr>
+          <w:rFonts w:hint="cs"/>
+          <w:rtl/>
+        </w:rPr>
+        <w:t xml:space="preserve"> (אלמנטים) במסך על ידיד גרירה.</w:t>
+      </w:r>
+    </w:p>
+    <w:p>
+      <w:pPr>
+        <w:pStyle w:val="a3"/>
+        <w:rPr>
+          <w:rFonts w:hint="cs"/>
+          <w:rtl/>
+        </w:rPr>
+      </w:pPr>
+      <w:r>
         <w:drawing>
-          <wp:inline distT="0" distB="0" distL="0" distR="0" wp14:anchorId="1F9E2969" wp14:editId="07D1397E">
-            <wp:extent cx="5943600" cy="2906395"/>
-            <wp:effectExtent l="0" t="0" r="0" b="8255"/>
-            <wp:docPr id="5" name="Picture 5"/>
+          <wp:inline distT="0" distB="0" distL="0" distR="0" wp14:anchorId="50DBA935" wp14:editId="57499E5B">
+            <wp:extent cx="5943600" cy="3343275"/>
+            <wp:effectExtent l="0" t="0" r="0" b="9525"/>
+            <wp:docPr id="7" name="תמונה 7"/>
             <wp:cNvGraphicFramePr>
               <a:graphicFrameLocks xmlns:a="http://schemas.openxmlformats.org/drawingml/2006/main" noChangeAspect="1"/>
             </wp:cNvGraphicFramePr>
@@ -117,7 +910,7 @@
                   <pic:spPr>
                     <a:xfrm>
                       <a:off x="0" y="0"/>
-                      <a:ext cx="5943600" cy="2906395"/>
+                      <a:ext cx="5943600" cy="3343275"/>
                     </a:xfrm>
                     <a:prstGeom prst="rect">
                       <a:avLst/>
@@ -129,89 +922,198 @@
           </wp:inline>
         </w:drawing>
       </w:r>
-      <w:bookmarkStart w:id="0" w:name="_GoBack"/>
-      <w:bookmarkEnd w:id="0"/>
-    </w:p>
-    <w:p>
-      <w:pPr>
-        <w:pStyle w:val="ListParagraph"/>
-        <w:rPr>
-          <w:rFonts w:hint="cs"/>
-          <w:rtl/>
-        </w:rPr>
-      </w:pPr>
-      <w:r>
-        <w:rPr>
-          <w:rFonts w:hint="cs"/>
-          <w:rtl/>
-        </w:rPr>
-        <w:t xml:space="preserve">על מנת להשתמש ביכולות של </w:t>
-      </w:r>
-      <w:r>
-        <w:t>firebase</w:t>
-      </w:r>
-      <w:r>
-        <w:rPr>
-          <w:rFonts w:hint="cs"/>
-          <w:rtl/>
-        </w:rPr>
-        <w:t xml:space="preserve"> בפרויקט ב-</w:t>
-      </w:r>
-      <w:r>
-        <w:t>Python</w:t>
-      </w:r>
-      <w:r>
-        <w:rPr>
-          <w:rFonts w:hint="cs"/>
-          <w:rtl/>
-        </w:rPr>
-        <w:t xml:space="preserve"> על המפתח להוריד מהמסוף קובץ </w:t>
-      </w:r>
-      <w:r>
-        <w:t>json</w:t>
-      </w:r>
-      <w:r>
-        <w:rPr>
-          <w:rFonts w:hint="cs"/>
-          <w:rtl/>
-        </w:rPr>
-        <w:t xml:space="preserve"> ובו "מפתח" סודי שיאפשר לי  לגשת ל-</w:t>
-      </w:r>
-      <w:r>
-        <w:t>firebase</w:t>
-      </w:r>
-      <w:r>
-        <w:rPr>
-          <w:rFonts w:hint="cs"/>
-          <w:rtl/>
-        </w:rPr>
-        <w:t>.</w:t>
-      </w:r>
-    </w:p>
-    <w:p>
-      <w:pPr>
-        <w:pStyle w:val="ListParagraph"/>
+    </w:p>
+    <w:p>
+      <w:pPr>
+        <w:pStyle w:val="a3"/>
+        <w:rPr>
+          <w:rtl/>
+        </w:rPr>
+      </w:pPr>
+    </w:p>
+    <w:p>
+      <w:pPr>
+        <w:pStyle w:val="a3"/>
+        <w:rPr>
+          <w:rtl/>
+        </w:rPr>
+      </w:pPr>
+      <w:r>
+        <w:rPr>
+          <w:rFonts w:hint="cs"/>
+          <w:rtl/>
+        </w:rPr>
+        <w:t>בפרויקט שלי התלבטתי אם להשתמש בו אבל היות והממשק הגרפי שלי מאוד פשוט (כמה תיבות טקסט וכפתורים) לא ראיתי בזה צורך.</w:t>
+      </w:r>
+    </w:p>
+    <w:p>
+      <w:pPr>
+        <w:pStyle w:val="a3"/>
+        <w:rPr>
+          <w:rFonts w:hint="cs"/>
+          <w:rtl/>
+        </w:rPr>
+      </w:pPr>
+      <w:r>
+        <w:rPr>
+          <w:rFonts w:hint="cs"/>
+          <w:rtl/>
+        </w:rPr>
+        <w:t xml:space="preserve">חשוב לי לציין שבתחילת הפרויקט עבדתי עם </w:t>
+      </w:r>
+      <w:proofErr w:type="spellStart"/>
+      <w:r>
+        <w:t>tkinter</w:t>
+      </w:r>
+      <w:proofErr w:type="spellEnd"/>
+      <w:r>
+        <w:rPr>
+          <w:rFonts w:hint="cs"/>
+          <w:rtl/>
+        </w:rPr>
+        <w:t xml:space="preserve"> והיה הרבה פחות נוח ולכן מהלצת המורה שלי עברתי לשימוש ב </w:t>
+      </w:r>
+      <w:r>
+        <w:t>pyQt5</w:t>
+      </w:r>
+    </w:p>
+    <w:p>
+      <w:pPr>
+        <w:pStyle w:val="a3"/>
+        <w:rPr>
+          <w:rtl/>
+        </w:rPr>
+      </w:pPr>
+    </w:p>
+    <w:p>
+      <w:pPr>
+        <w:pStyle w:val="a3"/>
+        <w:rPr>
+          <w:rtl/>
+        </w:rPr>
+      </w:pPr>
+      <w:r>
+        <w:rPr>
+          <w:rFonts w:cs="Arial"/>
+          <w:rtl/>
+        </w:rPr>
+        <w:t>השימוש ב-</w:t>
+      </w:r>
+      <w:r>
+        <w:t>PyQt5</w:t>
+      </w:r>
+      <w:r>
+        <w:rPr>
+          <w:rFonts w:cs="Arial"/>
+          <w:rtl/>
+        </w:rPr>
+        <w:t xml:space="preserve"> יכול להקל על הפיתוח של ממשקי משתמש עבור יישומים רבים, כולל יישומי משחקים, יישומי עסקים, ויישומי תוכנה בדידה ורשת.</w:t>
+      </w:r>
+    </w:p>
+    <w:p>
+      <w:pPr>
+        <w:pStyle w:val="a3"/>
+        <w:rPr>
+          <w:rtl/>
+        </w:rPr>
+      </w:pPr>
+    </w:p>
+    <w:p>
+      <w:pPr>
+        <w:pStyle w:val="a3"/>
+        <w:rPr>
+          <w:rFonts w:hint="cs"/>
+        </w:rPr>
+      </w:pPr>
+    </w:p>
+    <w:p>
+      <w:pPr>
+        <w:pStyle w:val="a3"/>
         <w:numPr>
-          <w:ilvl w:val="1"/>
+          <w:ilvl w:val="0"/>
           <w:numId w:val="1"/>
         </w:numPr>
       </w:pPr>
       <w:r>
-        <w:t>Authentication</w:t>
-      </w:r>
-    </w:p>
-    <w:p>
-      <w:pPr>
-        <w:rPr>
-          <w:rtl/>
-        </w:rPr>
-      </w:pPr>
-      <w:r>
-        <w:rPr>
-          <w:rFonts w:hint="cs"/>
-          <w:rtl/>
-        </w:rPr>
-        <w:t xml:space="preserve">כך נראה מסך במסוף </w:t>
+        <w:t>Firebase</w:t>
+      </w:r>
+      <w:r>
+        <w:rPr>
+          <w:rFonts w:hint="cs"/>
+          <w:rtl/>
+        </w:rPr>
+        <w:t xml:space="preserve"> </w:t>
+      </w:r>
+      <w:r>
+        <w:rPr>
+          <w:rtl/>
+        </w:rPr>
+        <w:t>הוא פלטפורמה שפותחה על ידי</w:t>
+      </w:r>
+      <w:r>
+        <w:t xml:space="preserve"> Google </w:t>
+      </w:r>
+      <w:r>
+        <w:rPr>
+          <w:rtl/>
+        </w:rPr>
+        <w:t xml:space="preserve">המספקת מגוון שירותים לפיתוח יישומים ניידים ואינטרנטיים. </w:t>
+      </w:r>
+      <w:proofErr w:type="spellStart"/>
+      <w:r>
+        <w:rPr>
+          <w:rtl/>
+        </w:rPr>
+        <w:t>פופולריותה</w:t>
+      </w:r>
+      <w:proofErr w:type="spellEnd"/>
+      <w:r>
+        <w:rPr>
+          <w:rtl/>
+        </w:rPr>
+        <w:t xml:space="preserve"> גדלה בשנים האחרונות בזכות היכולת שלה לספק שירותים מתקדמים בתחום של ניהול משתמשים, </w:t>
+      </w:r>
+      <w:proofErr w:type="spellStart"/>
+      <w:r>
+        <w:rPr>
+          <w:rtl/>
+        </w:rPr>
+        <w:t>איחסון</w:t>
+      </w:r>
+      <w:proofErr w:type="spellEnd"/>
+      <w:r>
+        <w:rPr>
+          <w:rtl/>
+        </w:rPr>
+        <w:t xml:space="preserve"> נתונים בזמן אמת, ניתוב הודעות, ועוד</w:t>
+      </w:r>
+      <w:r>
+        <w:rPr>
+          <w:rFonts w:hint="cs"/>
+          <w:rtl/>
+        </w:rPr>
+        <w:t>...</w:t>
+      </w:r>
+    </w:p>
+    <w:p>
+      <w:pPr>
+        <w:pStyle w:val="a3"/>
+        <w:rPr>
+          <w:rtl/>
+        </w:rPr>
+      </w:pPr>
+      <w:r>
+        <w:rPr>
+          <w:rtl/>
+        </w:rPr>
+        <w:t>כאשר אתה רוצה להשתמש בשירותי</w:t>
+      </w:r>
+      <w:r>
+        <w:rPr>
+          <w:rFonts w:hint="cs"/>
+          <w:rtl/>
+        </w:rPr>
+        <w:t xml:space="preserve"> </w:t>
       </w:r>
       <w:r>
         <w:t>firebase</w:t>
@@ -221,40 +1123,63 @@
           <w:rFonts w:hint="cs"/>
           <w:rtl/>
         </w:rPr>
-        <w:t xml:space="preserve"> ובו כל המשתמשים.</w:t>
-      </w:r>
-    </w:p>
-    <w:p>
-      <w:pPr>
-        <w:rPr>
-          <w:rtl/>
-        </w:rPr>
-      </w:pPr>
-      <w:r>
-        <w:rPr>
-          <w:rFonts w:hint="cs"/>
-          <w:rtl/>
-        </w:rPr>
-        <w:t>כפי שניתן לראות, הסיסמא אינה מופיעה היות והיא מוצפנת.</w:t>
-      </w:r>
-    </w:p>
-    <w:p>
-      <w:pPr>
-        <w:rPr>
-          <w:rFonts w:hint="cs"/>
-          <w:rtl/>
-        </w:rPr>
-      </w:pPr>
-      <w:r>
-        <w:rPr>
-          <w:rFonts w:cs="Arial"/>
-          <w:rtl/>
-        </w:rPr>
+        <w:t xml:space="preserve"> בפרויקט ב-</w:t>
+      </w:r>
+      <w:r>
+        <w:t>Python</w:t>
+      </w:r>
+      <w:r>
+        <w:rPr>
+          <w:rFonts w:hint="cs"/>
+          <w:rtl/>
+        </w:rPr>
+        <w:t xml:space="preserve"> על המפתח להוריד מהמסוף קובץ </w:t>
+      </w:r>
+      <w:r>
+        <w:t>json</w:t>
+      </w:r>
+      <w:r>
+        <w:rPr>
+          <w:rFonts w:hint="cs"/>
+          <w:rtl/>
+        </w:rPr>
+        <w:t xml:space="preserve"> ובו "מפתח" סודי שיאפשר לי  לגשת ל-</w:t>
+      </w:r>
+      <w:r>
+        <w:t>firebase</w:t>
+      </w:r>
+      <w:r>
+        <w:rPr>
+          <w:rFonts w:hint="cs"/>
+          <w:rtl/>
+        </w:rPr>
+        <w:t>.</w:t>
+      </w:r>
+    </w:p>
+    <w:p>
+      <w:pPr>
+        <w:pStyle w:val="a3"/>
+      </w:pPr>
+      <w:r>
+        <w:t xml:space="preserve"> </w:t>
+      </w:r>
+    </w:p>
+    <w:p>
+      <w:pPr>
+        <w:pStyle w:val="a3"/>
+      </w:pPr>
+      <w:r>
+        <w:rPr>
+          <w:rFonts w:cs="Arial"/>
+          <w:noProof/>
+          <w:rtl/>
+        </w:rPr>
+        <w:lastRenderedPageBreak/>
         <w:drawing>
-          <wp:inline distT="0" distB="0" distL="0" distR="0" wp14:anchorId="2F368B4E" wp14:editId="5E4FCA87">
-            <wp:extent cx="5943600" cy="3012440"/>
-            <wp:effectExtent l="0" t="0" r="0" b="0"/>
-            <wp:docPr id="4" name="Picture 4"/>
+          <wp:inline distT="0" distB="0" distL="0" distR="0" wp14:anchorId="1F9E2969" wp14:editId="07D1397E">
+            <wp:extent cx="5943600" cy="2906395"/>
+            <wp:effectExtent l="0" t="0" r="0" b="8255"/>
+            <wp:docPr id="5" name="Picture 5"/>
             <wp:cNvGraphicFramePr>
               <a:graphicFrameLocks xmlns:a="http://schemas.openxmlformats.org/drawingml/2006/main" noChangeAspect="1"/>
             </wp:cNvGraphicFramePr>
@@ -274,6 +1199,168 @@
                   <pic:spPr>
                     <a:xfrm>
                       <a:off x="0" y="0"/>
+                      <a:ext cx="5943600" cy="2906395"/>
+                    </a:xfrm>
+                    <a:prstGeom prst="rect">
+                      <a:avLst/>
+                    </a:prstGeom>
+                  </pic:spPr>
+                </pic:pic>
+              </a:graphicData>
+            </a:graphic>
+          </wp:inline>
+        </w:drawing>
+      </w:r>
+    </w:p>
+    <w:p>
+      <w:pPr>
+        <w:pStyle w:val="a3"/>
+        <w:rPr>
+          <w:rtl/>
+        </w:rPr>
+      </w:pPr>
+    </w:p>
+    <w:p>
+      <w:pPr>
+        <w:pStyle w:val="a3"/>
+        <w:rPr>
+          <w:rtl/>
+        </w:rPr>
+      </w:pPr>
+    </w:p>
+    <w:p>
+      <w:pPr>
+        <w:pStyle w:val="a3"/>
+        <w:numPr>
+          <w:ilvl w:val="1"/>
+          <w:numId w:val="1"/>
+        </w:numPr>
+      </w:pPr>
+      <w:r>
+        <w:t>Authentication</w:t>
+      </w:r>
+      <w:r>
+        <w:rPr>
+          <w:rFonts w:hint="cs"/>
+          <w:rtl/>
+        </w:rPr>
+        <w:t xml:space="preserve"> </w:t>
+      </w:r>
+      <w:r>
+        <w:t xml:space="preserve">Firebase Authentication </w:t>
+      </w:r>
+      <w:r>
+        <w:rPr>
+          <w:rtl/>
+        </w:rPr>
+        <w:t xml:space="preserve">הוא שירות המאפשר לך להוסיף תהליכי אימות משתמשים ביישומים שלך. השירות מספק אפשרויות רבות לאימות משתמשים, כולל אימות דואר אלקטרוני, גוגל, </w:t>
+      </w:r>
+      <w:proofErr w:type="spellStart"/>
+      <w:r>
+        <w:rPr>
+          <w:rtl/>
+        </w:rPr>
+        <w:t>פייסבוק</w:t>
+      </w:r>
+      <w:proofErr w:type="spellEnd"/>
+      <w:r>
+        <w:rPr>
+          <w:rtl/>
+        </w:rPr>
+        <w:t xml:space="preserve">, </w:t>
+      </w:r>
+      <w:proofErr w:type="spellStart"/>
+      <w:r>
+        <w:rPr>
+          <w:rtl/>
+        </w:rPr>
+        <w:t>טוויטר</w:t>
+      </w:r>
+      <w:proofErr w:type="spellEnd"/>
+      <w:r>
+        <w:rPr>
+          <w:rtl/>
+        </w:rPr>
+        <w:t xml:space="preserve"> ועוד. זה מאפשר למפתחים להשתמש בתהליכי אימות מוכנים ובטוחים ביישומים שלהם במהירות וביעילות</w:t>
+      </w:r>
+      <w:r>
+        <w:t>.</w:t>
+      </w:r>
+    </w:p>
+    <w:p>
+      <w:pPr>
+        <w:rPr>
+          <w:rtl/>
+        </w:rPr>
+      </w:pPr>
+      <w:r>
+        <w:rPr>
+          <w:rFonts w:hint="cs"/>
+          <w:rtl/>
+        </w:rPr>
+        <w:t xml:space="preserve">כך נראה מסך במסוף </w:t>
+      </w:r>
+      <w:r>
+        <w:t>firebase</w:t>
+      </w:r>
+      <w:r>
+        <w:rPr>
+          <w:rFonts w:hint="cs"/>
+          <w:rtl/>
+        </w:rPr>
+        <w:t xml:space="preserve"> ובו כל המשתמשים.</w:t>
+      </w:r>
+    </w:p>
+    <w:p>
+      <w:pPr>
+        <w:rPr>
+          <w:rtl/>
+        </w:rPr>
+      </w:pPr>
+      <w:r>
+        <w:rPr>
+          <w:rFonts w:hint="cs"/>
+          <w:rtl/>
+        </w:rPr>
+        <w:t>כפי שניתן לראות, הסיסמא אינה מופיעה היות והיא מוצפנת.</w:t>
+      </w:r>
+    </w:p>
+    <w:p>
+      <w:pPr>
+        <w:rPr>
+          <w:rtl/>
+        </w:rPr>
+      </w:pPr>
+      <w:r>
+        <w:rPr>
+          <w:rFonts w:cs="Arial"/>
+          <w:noProof/>
+          <w:rtl/>
+        </w:rPr>
+        <w:drawing>
+          <wp:inline distT="0" distB="0" distL="0" distR="0" wp14:anchorId="2F368B4E" wp14:editId="5E4FCA87">
+            <wp:extent cx="5943600" cy="3012440"/>
+            <wp:effectExtent l="0" t="0" r="0" b="0"/>
+            <wp:docPr id="4" name="Picture 4"/>
+            <wp:cNvGraphicFramePr>
+              <a:graphicFrameLocks xmlns:a="http://schemas.openxmlformats.org/drawingml/2006/main" noChangeAspect="1"/>
+            </wp:cNvGraphicFramePr>
+            <a:graphic xmlns:a="http://schemas.openxmlformats.org/drawingml/2006/main">
+              <a:graphicData uri="http://schemas.openxmlformats.org/drawingml/2006/picture">
+                <pic:pic xmlns:pic="http://schemas.openxmlformats.org/drawingml/2006/picture">
+                  <pic:nvPicPr>
+                    <pic:cNvPr id="1" name=""/>
+                    <pic:cNvPicPr/>
+                  </pic:nvPicPr>
+                  <pic:blipFill>
+                    <a:blip r:embed="rId7"/>
+                    <a:stretch>
+                      <a:fillRect/>
+                    </a:stretch>
+                  </pic:blipFill>
+                  <pic:spPr>
+                    <a:xfrm>
+                      <a:off x="0" y="0"/>
                       <a:ext cx="5943600" cy="3012440"/>
                     </a:xfrm>
                     <a:prstGeom prst="rect">
@@ -289,7 +1376,7 @@
     </w:p>
     <w:p>
       <w:pPr>
-        <w:pStyle w:val="ListParagraph"/>
+        <w:pStyle w:val="a3"/>
         <w:numPr>
           <w:ilvl w:val="1"/>
           <w:numId w:val="1"/>
@@ -304,21 +1391,241 @@
       <w:r>
         <w:t>se</w:t>
       </w:r>
-    </w:p>
-    <w:p>
-      <w:pPr>
-        <w:pStyle w:val="ListParagraph"/>
+      <w:r>
+        <w:rPr>
+          <w:rFonts w:hint="cs"/>
+          <w:rtl/>
+        </w:rPr>
+        <w:t xml:space="preserve"> </w:t>
+      </w:r>
+      <w:r>
+        <w:rPr>
+          <w:rStyle w:val="a4"/>
+        </w:rPr>
+        <w:t>(Database</w:t>
+      </w:r>
+      <w:r>
+        <w:rPr>
+          <w:rStyle w:val="a4"/>
+        </w:rPr>
+        <w:t>)</w:t>
+      </w:r>
+      <w:r>
+        <w:t xml:space="preserve"> </w:t>
+      </w:r>
+      <w:r>
+        <w:rPr>
+          <w:rtl/>
+        </w:rPr>
+        <w:t>מציעה שירות מסד נתונים בזמן אמת בשם</w:t>
+      </w:r>
+      <w:r>
+        <w:t xml:space="preserve"> Firebase Realtime Database. </w:t>
+      </w:r>
+      <w:r>
+        <w:rPr>
+          <w:rtl/>
+        </w:rPr>
+        <w:t>השירות מאפשר לך לאחסן ולסנכרן נתונים בין יישומים שונים, כולל יישומים ניידים ואתרי אינטרנט. הוא מבוסס על תשתית של</w:t>
+      </w:r>
+      <w:r>
+        <w:t xml:space="preserve"> JSON, </w:t>
+      </w:r>
+      <w:r>
+        <w:rPr>
+          <w:rtl/>
+        </w:rPr>
+        <w:t>מה שהופך אותו לפשוט לשימוש ולאיחוד עם רוב השפות והפלטפורמות</w:t>
+      </w:r>
+    </w:p>
+    <w:p>
+      <w:pPr>
+        <w:pStyle w:val="a3"/>
         <w:numPr>
           <w:ilvl w:val="0"/>
           <w:numId w:val="1"/>
         </w:numPr>
-      </w:pPr>
-      <w:r>
+        <w:rPr>
+          <w:rtl/>
+        </w:rPr>
+      </w:pPr>
+      <w:r>
+        <w:t>t</w:t>
+      </w:r>
+      <w:r>
+        <w:t xml:space="preserve"> </w:t>
+      </w:r>
+      <w:r>
+        <w:rPr>
+          <w:rFonts w:cs="Arial"/>
+          <w:rtl/>
+        </w:rPr>
+        <w:t xml:space="preserve">כשמדברים על תקשורת </w:t>
+      </w:r>
+      <w:r>
+        <w:t>P2P (Peer-to-Peer)</w:t>
+      </w:r>
+      <w:r>
+        <w:rPr>
+          <w:rFonts w:cs="Arial"/>
+          <w:rtl/>
+        </w:rPr>
+        <w:t>, מבנה ה־</w:t>
+      </w:r>
+      <w:r>
+        <w:t>Socket</w:t>
+      </w:r>
+      <w:r>
+        <w:rPr>
+          <w:rFonts w:cs="Arial"/>
+          <w:rtl/>
+        </w:rPr>
+        <w:t xml:space="preserve"> משמש כאמצעי ליצירת תקשורת ישירה בין שני משתמשים או בין מכשירים שונים ברשת באמצעות התחברות ישירה, ללא צורך בשרת מרכזי. </w:t>
+      </w:r>
+      <w:r>
+        <w:rPr>
+          <w:rFonts w:cs="Arial"/>
+          <w:rtl/>
+        </w:rPr>
         <w:lastRenderedPageBreak/>
+        <w:t xml:space="preserve">זה יכול להיות שימושי במקרים שבהם רצוי להעביר נתונים ישירות בין משתמשים, כמו בשיתוף קבצים או שיחות וידאו, ובמקרים כמו רשתות תפעוליות פיתוח </w:t>
+      </w:r>
+      <w:proofErr w:type="spellStart"/>
+      <w:r>
+        <w:rPr>
+          <w:rFonts w:cs="Arial"/>
+          <w:rtl/>
+        </w:rPr>
+        <w:t>פירותיות</w:t>
+      </w:r>
+      <w:proofErr w:type="spellEnd"/>
+      <w:r>
+        <w:rPr>
+          <w:rFonts w:cs="Arial"/>
+          <w:rtl/>
+        </w:rPr>
+        <w:t>.</w:t>
+      </w:r>
+    </w:p>
+    <w:p>
+      <w:pPr>
+        <w:pStyle w:val="a3"/>
+        <w:rPr>
+          <w:rtl/>
+        </w:rPr>
+      </w:pPr>
+      <w:r>
+        <w:rPr>
+          <w:rFonts w:cs="Arial"/>
+          <w:rtl/>
+        </w:rPr>
+        <w:t xml:space="preserve">התקשורת </w:t>
+      </w:r>
+      <w:r>
+        <w:t>P2P</w:t>
+      </w:r>
+      <w:r>
+        <w:rPr>
+          <w:rFonts w:cs="Arial"/>
+          <w:rtl/>
+        </w:rPr>
+        <w:t xml:space="preserve"> בנויה סביב הרעיון שכל משתמש או מכשיר ברשת יכול לפעול כשרת ולקוח כאחד. מבנה ה־</w:t>
+      </w:r>
+      <w:r>
         <w:t>Socket</w:t>
       </w:r>
       <w:r>
         <w:rPr>
+          <w:rFonts w:cs="Arial"/>
+          <w:rtl/>
+        </w:rPr>
+        <w:t xml:space="preserve"> כאן משמש להקים חיבורים ישירים בין המשתמשים, כך שהם יכולים לשלוח ולקבל נתונים ישירות ביניהם.</w:t>
+      </w:r>
+    </w:p>
+    <w:p>
+      <w:pPr>
+        <w:pStyle w:val="a3"/>
+        <w:rPr>
+          <w:rtl/>
+        </w:rPr>
+      </w:pPr>
+    </w:p>
+    <w:p>
+      <w:pPr>
+        <w:pStyle w:val="a3"/>
+        <w:rPr>
+          <w:rtl/>
+        </w:rPr>
+      </w:pPr>
+      <w:r>
+        <w:rPr>
+          <w:rFonts w:cs="Arial"/>
+          <w:rtl/>
+        </w:rPr>
+        <w:t>בעזרת מבנה ה־</w:t>
+      </w:r>
+      <w:r>
+        <w:t>Socket</w:t>
+      </w:r>
+      <w:r>
+        <w:rPr>
+          <w:rFonts w:cs="Arial"/>
+          <w:rtl/>
+        </w:rPr>
+        <w:t>, מתאפשרת התקשורת ישירה בין המשתמשים, כשכל משתמש מאתחל חיבור חדש כשרת או כלקוח ביחס למשתמש השני. כל משתמש יכול לשלוח ולקבל נתונים על ידי ה-</w:t>
+      </w:r>
+      <w:r>
+        <w:t>Socket</w:t>
+      </w:r>
+      <w:r>
+        <w:rPr>
+          <w:rFonts w:cs="Arial"/>
+          <w:rtl/>
+        </w:rPr>
+        <w:t xml:space="preserve"> שלו.</w:t>
+      </w:r>
+    </w:p>
+    <w:p>
+      <w:pPr>
+        <w:pStyle w:val="a3"/>
+        <w:rPr>
+          <w:rtl/>
+        </w:rPr>
+      </w:pPr>
+    </w:p>
+    <w:p>
+      <w:pPr>
+        <w:pStyle w:val="a3"/>
+      </w:pPr>
+      <w:r>
+        <w:rPr>
+          <w:rFonts w:cs="Arial"/>
+          <w:rtl/>
+        </w:rPr>
+        <w:t xml:space="preserve">כדי לבצע תקשורת </w:t>
+      </w:r>
+      <w:r>
+        <w:t>P2P</w:t>
+      </w:r>
+      <w:r>
+        <w:rPr>
+          <w:rFonts w:cs="Arial"/>
+          <w:rtl/>
+        </w:rPr>
+        <w:t xml:space="preserve"> עם </w:t>
+      </w:r>
+      <w:r>
+        <w:t>Socket</w:t>
+      </w:r>
+      <w:r>
+        <w:rPr>
+          <w:rFonts w:cs="Arial"/>
+          <w:rtl/>
+        </w:rPr>
+        <w:t>, משתמשים צריכים להגדיר את הפרוטוקול שלהם ואת התהליכים להתחברות, תקשורת, וניהול שגיאות. זה דורש מימוש תוכנה עבור שני הצדדים של התקשורת, כאשר כל אחד מן המשתמשים מחליט אם לפתוח חיבור כשרת או כלקוח לצורך התקשורת.</w:t>
+      </w:r>
+      <w:r>
+        <w:rPr>
           <w:rtl/>
         </w:rPr>
         <w:br/>
@@ -326,7 +1633,7 @@
     </w:p>
     <w:p>
       <w:pPr>
-        <w:pStyle w:val="ListParagraph"/>
+        <w:pStyle w:val="a3"/>
         <w:ind w:left="360"/>
         <w:rPr>
           <w:rtl/>
@@ -362,7 +1669,7 @@
                     </pic:cNvPicPr>
                   </pic:nvPicPr>
                   <pic:blipFill rotWithShape="1">
-                    <a:blip r:embed="rId7" cstate="print">
+                    <a:blip r:embed="rId8" cstate="print">
                       <a:extLst>
                         <a:ext uri="{28A0092B-C50C-407E-A947-70E740481C1C}">
                           <a14:useLocalDpi xmlns:a14="http://schemas.microsoft.com/office/drawing/2010/main" val="0"/>
@@ -400,7 +1707,6 @@
     <w:p>
       <w:pPr>
         <w:rPr>
-          <w:rFonts w:hint="cs"/>
           <w:rtl/>
         </w:rPr>
       </w:pPr>
@@ -440,148 +1746,6 @@
             <wp:extent cx="3829050" cy="3228975"/>
             <wp:effectExtent l="0" t="0" r="0" b="9525"/>
             <wp:docPr id="2" name="Picture 2"/>
-            <wp:cNvGraphicFramePr>
-              <a:graphicFrameLocks xmlns:a="http://schemas.openxmlformats.org/drawingml/2006/main" noChangeAspect="1"/>
-            </wp:cNvGraphicFramePr>
-            <a:graphic xmlns:a="http://schemas.openxmlformats.org/drawingml/2006/main">
-              <a:graphicData uri="http://schemas.openxmlformats.org/drawingml/2006/picture">
-                <pic:pic xmlns:pic="http://schemas.openxmlformats.org/drawingml/2006/picture">
-                  <pic:nvPicPr>
-                    <pic:cNvPr id="1" name=""/>
-                    <pic:cNvPicPr/>
-                  </pic:nvPicPr>
-                  <pic:blipFill>
-                    <a:blip r:embed="rId8"/>
-                    <a:stretch>
-                      <a:fillRect/>
-                    </a:stretch>
-                  </pic:blipFill>
-                  <pic:spPr>
-                    <a:xfrm>
-                      <a:off x="0" y="0"/>
-                      <a:ext cx="3829050" cy="3228975"/>
-                    </a:xfrm>
-                    <a:prstGeom prst="rect">
-                      <a:avLst/>
-                    </a:prstGeom>
-                  </pic:spPr>
-                </pic:pic>
-              </a:graphicData>
-            </a:graphic>
-          </wp:inline>
-        </w:drawing>
-      </w:r>
-    </w:p>
-    <w:p>
-      <w:pPr>
-        <w:rPr>
-          <w:rtl/>
-        </w:rPr>
-      </w:pPr>
-      <w:r>
-        <w:rPr>
-          <w:rFonts w:hint="cs"/>
-          <w:rtl/>
-        </w:rPr>
-        <w:t xml:space="preserve">בחלון המשתמש יזין את הכתובת מייל שלו </w:t>
-      </w:r>
-      <w:proofErr w:type="spellStart"/>
-      <w:r>
-        <w:rPr>
-          <w:rFonts w:hint="cs"/>
-          <w:rtl/>
-        </w:rPr>
-        <w:t>וכו</w:t>
-      </w:r>
-      <w:proofErr w:type="spellEnd"/>
-      <w:r>
-        <w:rPr>
-          <w:rFonts w:hint="cs"/>
-          <w:rtl/>
-        </w:rPr>
-        <w:t>....</w:t>
-      </w:r>
-    </w:p>
-    <w:p>
-      <w:pPr>
-        <w:rPr>
-          <w:rtl/>
-        </w:rPr>
-      </w:pPr>
-      <w:r>
-        <w:rPr>
-          <w:rFonts w:hint="cs"/>
-          <w:rtl/>
-        </w:rPr>
-        <w:t xml:space="preserve">לחיצה על </w:t>
-      </w:r>
-      <w:r>
-        <w:t>Register</w:t>
-      </w:r>
-      <w:r>
-        <w:rPr>
-          <w:rFonts w:hint="cs"/>
-          <w:rtl/>
-        </w:rPr>
-        <w:t>....</w:t>
-      </w:r>
-    </w:p>
-    <w:p>
-      <w:pPr>
-        <w:rPr>
-          <w:rtl/>
-        </w:rPr>
-      </w:pPr>
-      <w:r>
-        <w:rPr>
-          <w:rFonts w:hint="cs"/>
-          <w:rtl/>
-        </w:rPr>
-        <w:t xml:space="preserve">לחיצה על </w:t>
-      </w:r>
-      <w:r>
-        <w:t>Login</w:t>
-      </w:r>
-      <w:r>
-        <w:rPr>
-          <w:rFonts w:hint="cs"/>
-          <w:rtl/>
-        </w:rPr>
-        <w:t xml:space="preserve"> תעביר אותך על </w:t>
-      </w:r>
-      <w:proofErr w:type="spellStart"/>
-      <w:r>
-        <w:rPr>
-          <w:rFonts w:hint="cs"/>
-          <w:rtl/>
-        </w:rPr>
-        <w:t>הצאט</w:t>
-      </w:r>
-      <w:proofErr w:type="spellEnd"/>
-    </w:p>
-    <w:p>
-      <w:pPr>
-        <w:rPr>
-          <w:rtl/>
-        </w:rPr>
-      </w:pPr>
-    </w:p>
-    <w:p>
-      <w:pPr>
-        <w:rPr>
-          <w:rtl/>
-        </w:rPr>
-      </w:pPr>
-      <w:r>
-        <w:rPr>
-          <w:noProof/>
-        </w:rPr>
-        <w:lastRenderedPageBreak/>
-        <w:drawing>
-          <wp:inline distT="0" distB="0" distL="0" distR="0" wp14:anchorId="50814730" wp14:editId="07E8C397">
-            <wp:extent cx="5734050" cy="4562475"/>
-            <wp:effectExtent l="0" t="0" r="0" b="9525"/>
-            <wp:docPr id="3" name="Picture 3"/>
             <wp:cNvGraphicFramePr>
               <a:graphicFrameLocks xmlns:a="http://schemas.openxmlformats.org/drawingml/2006/main" noChangeAspect="1"/>
             </wp:cNvGraphicFramePr>
@@ -601,6 +1765,142 @@
                   <pic:spPr>
                     <a:xfrm>
                       <a:off x="0" y="0"/>
+                      <a:ext cx="3829050" cy="3228975"/>
+                    </a:xfrm>
+                    <a:prstGeom prst="rect">
+                      <a:avLst/>
+                    </a:prstGeom>
+                  </pic:spPr>
+                </pic:pic>
+              </a:graphicData>
+            </a:graphic>
+          </wp:inline>
+        </w:drawing>
+      </w:r>
+    </w:p>
+    <w:p>
+      <w:pPr>
+        <w:rPr>
+          <w:rtl/>
+        </w:rPr>
+      </w:pPr>
+      <w:r>
+        <w:rPr>
+          <w:rFonts w:hint="cs"/>
+          <w:rtl/>
+        </w:rPr>
+        <w:t>בחלון המשתמש יזין את הכתובת מייל שלו ו</w:t>
+      </w:r>
+      <w:r>
+        <w:rPr>
+          <w:rFonts w:hint="cs"/>
+          <w:rtl/>
+        </w:rPr>
+        <w:t>את הסיסמא אותה הוא יבחר</w:t>
+      </w:r>
+    </w:p>
+    <w:p>
+      <w:pPr>
+        <w:rPr>
+          <w:rFonts w:hint="cs"/>
+          <w:rtl/>
+        </w:rPr>
+      </w:pPr>
+      <w:r>
+        <w:rPr>
+          <w:rFonts w:hint="cs"/>
+          <w:rtl/>
+        </w:rPr>
+        <w:t xml:space="preserve">לחיצה על </w:t>
+      </w:r>
+      <w:r>
+        <w:t>Register</w:t>
+      </w:r>
+      <w:r>
+        <w:t xml:space="preserve">  </w:t>
+      </w:r>
+      <w:r>
+        <w:rPr>
+          <w:rFonts w:hint="cs"/>
+          <w:rtl/>
+        </w:rPr>
+        <w:t>המידע תקין לשמירה ואחר כך יצור משתמש חדש</w:t>
+      </w:r>
+    </w:p>
+    <w:p>
+      <w:pPr>
+        <w:rPr>
+          <w:rtl/>
+        </w:rPr>
+      </w:pPr>
+      <w:r>
+        <w:rPr>
+          <w:rFonts w:hint="cs"/>
+          <w:rtl/>
+        </w:rPr>
+        <w:t xml:space="preserve">לחיצה על </w:t>
+      </w:r>
+      <w:r>
+        <w:t>Login</w:t>
+      </w:r>
+      <w:r>
+        <w:rPr>
+          <w:rFonts w:hint="cs"/>
+          <w:rtl/>
+        </w:rPr>
+        <w:t xml:space="preserve"> תעביר אותך על </w:t>
+      </w:r>
+      <w:proofErr w:type="spellStart"/>
+      <w:r>
+        <w:rPr>
+          <w:rFonts w:hint="cs"/>
+          <w:rtl/>
+        </w:rPr>
+        <w:t>הצאט</w:t>
+      </w:r>
+      <w:proofErr w:type="spellEnd"/>
+      <w:r>
+        <w:rPr>
+          <w:rFonts w:hint="cs"/>
+          <w:rtl/>
+        </w:rPr>
+        <w:t xml:space="preserve"> בתנאי שישנו משתמש קיים עם הפרטים התואמים להזנת המשתמש</w:t>
+      </w:r>
+    </w:p>
+    <w:p>
+      <w:pPr>
+        <w:rPr>
+          <w:rtl/>
+        </w:rPr>
+      </w:pPr>
+      <w:r>
+        <w:rPr>
+          <w:noProof/>
+        </w:rPr>
+        <w:drawing>
+          <wp:inline distT="0" distB="0" distL="0" distR="0" wp14:anchorId="50814730" wp14:editId="07E8C397">
+            <wp:extent cx="5734050" cy="4562475"/>
+            <wp:effectExtent l="0" t="0" r="0" b="9525"/>
+            <wp:docPr id="3" name="Picture 3"/>
+            <wp:cNvGraphicFramePr>
+              <a:graphicFrameLocks xmlns:a="http://schemas.openxmlformats.org/drawingml/2006/main" noChangeAspect="1"/>
+            </wp:cNvGraphicFramePr>
+            <a:graphic xmlns:a="http://schemas.openxmlformats.org/drawingml/2006/main">
+              <a:graphicData uri="http://schemas.openxmlformats.org/drawingml/2006/picture">
+                <pic:pic xmlns:pic="http://schemas.openxmlformats.org/drawingml/2006/picture">
+                  <pic:nvPicPr>
+                    <pic:cNvPr id="1" name=""/>
+                    <pic:cNvPicPr/>
+                  </pic:nvPicPr>
+                  <pic:blipFill>
+                    <a:blip r:embed="rId10"/>
+                    <a:stretch>
+                      <a:fillRect/>
+                    </a:stretch>
+                  </pic:blipFill>
+                  <pic:spPr>
+                    <a:xfrm>
+                      <a:off x="0" y="0"/>
                       <a:ext cx="5734050" cy="4562475"/>
                     </a:xfrm>
                     <a:prstGeom prst="rect">
@@ -672,6 +1972,7 @@
     <w:p>
       <w:pPr>
         <w:rPr>
+          <w:rFonts w:hint="cs"/>
           <w:rtl/>
         </w:rPr>
       </w:pPr>
@@ -705,6 +2006,9 @@
         <w:t>של ה</w:t>
       </w:r>
       <w:r>
+        <w:t xml:space="preserve"> </w:t>
+      </w:r>
+      <w:r>
         <w:t>client</w:t>
       </w:r>
       <w:r>
@@ -718,7 +2022,40 @@
           <w:rFonts w:hint="cs"/>
           <w:rtl/>
         </w:rPr>
-        <w:t xml:space="preserve">השני </w:t>
+        <w:t>השני</w:t>
+      </w:r>
+      <w:r>
+        <w:rPr>
+          <w:rFonts w:hint="cs"/>
+          <w:rtl/>
+        </w:rPr>
+        <w:t xml:space="preserve">. הזנת ה </w:t>
+      </w:r>
+      <w:r>
+        <w:rPr>
+          <w:rFonts w:hint="cs"/>
+        </w:rPr>
+        <w:t>PORT</w:t>
+      </w:r>
+      <w:r>
+        <w:rPr>
+          <w:rFonts w:hint="cs"/>
+          <w:rtl/>
+        </w:rPr>
+        <w:t xml:space="preserve"> רלוונטית רק לגרסת הפיתוח היות ואני בודק את הפרויקט על אותו מחשב ולכן אי אפשר להאזין מאותו פורט. כמובן שבבחינה נציג את המערכת על שני מחשבים אבל היה לי חשוב להשאיר את השדה של ה </w:t>
+      </w:r>
+      <w:r>
+        <w:rPr>
+          <w:rFonts w:hint="cs"/>
+        </w:rPr>
+        <w:t>PORT</w:t>
+      </w:r>
+      <w:r>
+        <w:rPr>
+          <w:rFonts w:hint="cs"/>
+          <w:rtl/>
+        </w:rPr>
+        <w:t xml:space="preserve"> על מנת להראות את תהליך הפיתוח.</w:t>
       </w:r>
     </w:p>
     <w:p>
@@ -779,6 +2116,29 @@
         </w:rPr>
         <w:t xml:space="preserve"> תקין</w:t>
       </w:r>
+      <w:r>
+        <w:rPr>
+          <w:rFonts w:hint="cs"/>
+          <w:rtl/>
+        </w:rPr>
+        <w:t xml:space="preserve"> (פותח </w:t>
+      </w:r>
+      <w:proofErr w:type="spellStart"/>
+      <w:r>
+        <w:rPr>
+          <w:rFonts w:hint="cs"/>
+          <w:rtl/>
+        </w:rPr>
+        <w:t>סוקט</w:t>
+      </w:r>
+      <w:proofErr w:type="spellEnd"/>
+      <w:r>
+        <w:rPr>
+          <w:rFonts w:hint="cs"/>
+          <w:rtl/>
+        </w:rPr>
+        <w:t xml:space="preserve"> מול ה"שרת" של הלקוח השני.</w:t>
+      </w:r>
     </w:p>
     <w:p>
       <w:pPr>
@@ -843,6 +2203,13 @@
           <w:rFonts w:hint="cs"/>
           <w:rtl/>
         </w:rPr>
+        <w:t xml:space="preserve"> </w:t>
+      </w:r>
+      <w:r>
+        <w:rPr>
+          <w:rFonts w:hint="cs"/>
+          <w:rtl/>
+        </w:rPr>
         <w:t>מחוברים אחד לשני</w:t>
       </w:r>
     </w:p>
@@ -863,7 +2230,6 @@
     <w:p>
       <w:pPr>
         <w:rPr>
-          <w:rFonts w:hint="cs"/>
           <w:rtl/>
         </w:rPr>
       </w:pPr>
@@ -872,7 +2238,6 @@
       <w:pPr>
         <w:ind w:left="296"/>
         <w:rPr>
-          <w:rFonts w:hint="cs"/>
           <w:rtl/>
         </w:rPr>
       </w:pPr>
@@ -887,7 +2252,411 @@
     <w:p>
       <w:pPr>
         <w:rPr>
-          <w:rFonts w:hint="cs"/>
+          <w:rtl/>
+        </w:rPr>
+      </w:pPr>
+    </w:p>
+    <w:p>
+      <w:pPr>
+        <w:ind w:firstLine="296"/>
+        <w:rPr>
+          <w:rtl/>
+        </w:rPr>
+      </w:pPr>
+      <w:r>
+        <w:rPr>
+          <w:rFonts w:hint="cs"/>
+          <w:rtl/>
+        </w:rPr>
+        <w:t>בסיס נתונים</w:t>
+      </w:r>
+    </w:p>
+    <w:p>
+      <w:pPr>
+        <w:ind w:firstLine="296"/>
+        <w:rPr>
+          <w:rtl/>
+        </w:rPr>
+      </w:pPr>
+    </w:p>
+    <w:p>
+      <w:pPr>
+        <w:ind w:firstLine="296"/>
+        <w:rPr>
+          <w:rtl/>
+        </w:rPr>
+      </w:pPr>
+    </w:p>
+    <w:p>
+      <w:pPr>
+        <w:ind w:firstLine="296"/>
+        <w:rPr>
+          <w:rtl/>
+        </w:rPr>
+      </w:pPr>
+    </w:p>
+    <w:p>
+      <w:pPr>
+        <w:ind w:firstLine="296"/>
+        <w:rPr>
+          <w:rtl/>
+        </w:rPr>
+      </w:pPr>
+      <w:r>
+        <w:rPr>
+          <w:rFonts w:hint="cs"/>
+          <w:rtl/>
+        </w:rPr>
+        <w:t>בסיס הנתונים שלנו די פשוט. הוא מכיל רק הודעות.</w:t>
+      </w:r>
+    </w:p>
+    <w:p>
+      <w:pPr>
+        <w:ind w:firstLine="296"/>
+        <w:rPr>
+          <w:rtl/>
+        </w:rPr>
+      </w:pPr>
+      <w:r>
+        <w:rPr>
+          <w:rFonts w:hint="cs"/>
+          <w:rtl/>
+        </w:rPr>
+        <w:t>כל הודעה מכילה 4 פרמטרים:</w:t>
+      </w:r>
+    </w:p>
+    <w:p>
+      <w:pPr>
+        <w:pStyle w:val="a3"/>
+        <w:numPr>
+          <w:ilvl w:val="0"/>
+          <w:numId w:val="2"/>
+        </w:numPr>
+      </w:pPr>
+      <w:r>
+        <w:t>From-</w:t>
+      </w:r>
+      <w:r>
+        <w:rPr>
+          <w:rFonts w:hint="cs"/>
+          <w:rtl/>
+        </w:rPr>
+        <w:t>כתובת המשתמש ששלח את ההודעה</w:t>
+      </w:r>
+    </w:p>
+    <w:p>
+      <w:pPr>
+        <w:pStyle w:val="a3"/>
+        <w:numPr>
+          <w:ilvl w:val="0"/>
+          <w:numId w:val="2"/>
+        </w:numPr>
+      </w:pPr>
+      <w:r>
+        <w:t>Msg-</w:t>
+      </w:r>
+      <w:r>
+        <w:rPr>
+          <w:rFonts w:hint="cs"/>
+          <w:rtl/>
+        </w:rPr>
+        <w:t xml:space="preserve"> מה ההודעה מכילה</w:t>
+      </w:r>
+    </w:p>
+    <w:p>
+      <w:pPr>
+        <w:pStyle w:val="a3"/>
+        <w:numPr>
+          <w:ilvl w:val="0"/>
+          <w:numId w:val="2"/>
+        </w:numPr>
+      </w:pPr>
+      <w:r>
+        <w:t>Time-</w:t>
+      </w:r>
+      <w:r>
+        <w:rPr>
+          <w:rFonts w:hint="cs"/>
+          <w:rtl/>
+        </w:rPr>
+        <w:t xml:space="preserve">זמן שליחת ההודעה בזמן </w:t>
+      </w:r>
+      <w:r>
+        <w:rPr>
+          <w:rFonts w:hint="cs"/>
+        </w:rPr>
+        <w:t>UNIX</w:t>
+      </w:r>
+    </w:p>
+    <w:p>
+      <w:pPr>
+        <w:pStyle w:val="a3"/>
+        <w:numPr>
+          <w:ilvl w:val="0"/>
+          <w:numId w:val="2"/>
+        </w:numPr>
+        <w:rPr>
+          <w:rtl/>
+        </w:rPr>
+      </w:pPr>
+      <w:r>
+        <w:t xml:space="preserve">To- </w:t>
+      </w:r>
+      <w:r>
+        <w:rPr>
+          <w:rFonts w:hint="cs"/>
+          <w:rtl/>
+        </w:rPr>
+        <w:t>כתובת היעד אליו ההודעה נשלחה</w:t>
+      </w:r>
+    </w:p>
+    <w:p>
+      <w:pPr>
+        <w:ind w:firstLine="296"/>
+        <w:rPr>
+          <w:rtl/>
+        </w:rPr>
+      </w:pPr>
+      <w:r>
+        <w:rPr>
+          <w:rFonts w:hint="cs"/>
+          <w:rtl/>
+        </w:rPr>
+        <w:t xml:space="preserve">כל הודעה נשמרת כ </w:t>
+      </w:r>
+      <w:r>
+        <w:t>document</w:t>
+      </w:r>
+      <w:r>
+        <w:rPr>
+          <w:rFonts w:hint="cs"/>
+          <w:rtl/>
+        </w:rPr>
+        <w:t xml:space="preserve"> ב- </w:t>
+      </w:r>
+      <w:r>
+        <w:rPr>
+          <w:rFonts w:hint="cs"/>
+        </w:rPr>
+        <w:t>DB</w:t>
+      </w:r>
+    </w:p>
+    <w:p>
+      <w:pPr>
+        <w:ind w:firstLine="296"/>
+        <w:rPr>
+          <w:rtl/>
+        </w:rPr>
+      </w:pPr>
+      <w:r>
+        <w:rPr>
+          <w:noProof/>
+        </w:rPr>
+        <w:lastRenderedPageBreak/>
+        <w:drawing>
+          <wp:inline distT="0" distB="0" distL="0" distR="0" wp14:anchorId="5DC9E8B7" wp14:editId="3E3BB6ED">
+            <wp:extent cx="5943600" cy="3333115"/>
+            <wp:effectExtent l="0" t="0" r="0" b="635"/>
+            <wp:docPr id="11" name="תמונה 11"/>
+            <wp:cNvGraphicFramePr>
+              <a:graphicFrameLocks xmlns:a="http://schemas.openxmlformats.org/drawingml/2006/main" noChangeAspect="1"/>
+            </wp:cNvGraphicFramePr>
+            <a:graphic xmlns:a="http://schemas.openxmlformats.org/drawingml/2006/main">
+              <a:graphicData uri="http://schemas.openxmlformats.org/drawingml/2006/picture">
+                <pic:pic xmlns:pic="http://schemas.openxmlformats.org/drawingml/2006/picture">
+                  <pic:nvPicPr>
+                    <pic:cNvPr id="1" name=""/>
+                    <pic:cNvPicPr/>
+                  </pic:nvPicPr>
+                  <pic:blipFill>
+                    <a:blip r:embed="rId11"/>
+                    <a:stretch>
+                      <a:fillRect/>
+                    </a:stretch>
+                  </pic:blipFill>
+                  <pic:spPr>
+                    <a:xfrm>
+                      <a:off x="0" y="0"/>
+                      <a:ext cx="5943600" cy="3333115"/>
+                    </a:xfrm>
+                    <a:prstGeom prst="rect">
+                      <a:avLst/>
+                    </a:prstGeom>
+                  </pic:spPr>
+                </pic:pic>
+              </a:graphicData>
+            </a:graphic>
+          </wp:inline>
+        </w:drawing>
+      </w:r>
+    </w:p>
+    <w:p>
+      <w:pPr>
+        <w:ind w:firstLine="296"/>
+      </w:pPr>
+      <w:r>
+        <w:rPr>
+          <w:rFonts w:hint="cs"/>
+          <w:rtl/>
+        </w:rPr>
+        <w:t xml:space="preserve">כאשר המזהה </w:t>
+      </w:r>
+      <w:r>
+        <w:t>(id)</w:t>
+      </w:r>
+      <w:r>
+        <w:rPr>
+          <w:rFonts w:hint="cs"/>
+          <w:rtl/>
+        </w:rPr>
+        <w:t xml:space="preserve"> של כל הודעה</w:t>
+      </w:r>
+      <w:r>
+        <w:t xml:space="preserve">  </w:t>
+      </w:r>
+      <w:r>
+        <w:rPr>
+          <w:rFonts w:hint="cs"/>
+          <w:rtl/>
+        </w:rPr>
+        <w:t xml:space="preserve"> הוא הזמן </w:t>
+      </w:r>
+      <w:r>
+        <w:t>epoch</w:t>
+      </w:r>
+      <w:r>
+        <w:rPr>
+          <w:rFonts w:hint="cs"/>
+          <w:rtl/>
+        </w:rPr>
+        <w:t xml:space="preserve"> בו ההודעה התקבלה.</w:t>
+      </w:r>
+    </w:p>
+    <w:p>
+      <w:pPr>
+        <w:ind w:firstLine="296"/>
+      </w:pPr>
+    </w:p>
+    <w:p>
+      <w:pPr>
+        <w:rPr>
+          <w:rFonts w:hint="cs"/>
+          <w:rtl/>
+        </w:rPr>
+      </w:pPr>
+      <w:r>
+        <w:t xml:space="preserve">-   Unix </w:t>
+      </w:r>
+      <w:r>
+        <w:rPr>
+          <w:rtl/>
+        </w:rPr>
+        <w:t>דרך למדוד זמן במחשבים. זמן</w:t>
+      </w:r>
+      <w:r>
+        <w:t xml:space="preserve"> Unix </w:t>
+      </w:r>
+      <w:r>
+        <w:rPr>
+          <w:rtl/>
+        </w:rPr>
+        <w:t>מתייחס למספר השניות שעברו מתאריך מסוים בתוכנית המחשב המקורית של</w:t>
+      </w:r>
+      <w:r>
+        <w:t xml:space="preserve"> Unix, </w:t>
+      </w:r>
+      <w:r>
+        <w:rPr>
+          <w:rtl/>
+        </w:rPr>
+        <w:t>משומשת כיום במערכות הפעלה רבות. תאריך התחלת</w:t>
+      </w:r>
+      <w:r>
+        <w:rPr>
+          <w:rFonts w:hint="cs"/>
+          <w:rtl/>
+        </w:rPr>
+        <w:t xml:space="preserve"> </w:t>
+      </w:r>
+      <w:r>
+        <w:rPr>
+          <w:rtl/>
+        </w:rPr>
+        <w:t>הזמן</w:t>
+      </w:r>
+      <w:r>
+        <w:t xml:space="preserve"> Unix </w:t>
+      </w:r>
+      <w:r>
+        <w:rPr>
+          <w:rtl/>
+        </w:rPr>
+        <w:t xml:space="preserve">הוא </w:t>
+      </w:r>
+      <w:r>
+        <w:rPr>
+          <w:rFonts w:hint="cs"/>
+          <w:rtl/>
+        </w:rPr>
+        <w:t>הרצף</w:t>
+      </w:r>
+      <w:r>
+        <w:t xml:space="preserve"> (Epoch) </w:t>
+      </w:r>
+      <w:r>
+        <w:rPr>
+          <w:rtl/>
+        </w:rPr>
+        <w:t>של 1 בינואר 1970, מה שמאפיין את זמן</w:t>
+      </w:r>
+      <w:r>
+        <w:t xml:space="preserve"> Unix </w:t>
+      </w:r>
+      <w:r>
+        <w:rPr>
+          <w:rtl/>
+        </w:rPr>
+        <w:t>הוא שהוא משמש כדי לייצג זמן בצורה של מספר שניות שחלפו מה</w:t>
+      </w:r>
+      <w:r>
+        <w:rPr>
+          <w:rFonts w:hint="cs"/>
+          <w:rtl/>
+        </w:rPr>
+        <w:t>רצף</w:t>
+      </w:r>
+      <w:r>
+        <w:rPr>
+          <w:rtl/>
+        </w:rPr>
+        <w:t xml:space="preserve"> הזמני הזה ועד לרגע הנוכחי</w:t>
+      </w:r>
+      <w:r>
+        <w:t>.</w:t>
+      </w:r>
+    </w:p>
+    <w:p>
+      <w:pPr>
+        <w:ind w:firstLine="296"/>
+        <w:rPr>
+          <w:rFonts w:hint="cs"/>
+          <w:rtl/>
+        </w:rPr>
+      </w:pPr>
+    </w:p>
+    <w:p>
+      <w:pPr>
+        <w:ind w:firstLine="296"/>
+        <w:rPr>
+          <w:rtl/>
+        </w:rPr>
+      </w:pPr>
+    </w:p>
+    <w:p>
+      <w:pPr>
+        <w:rPr>
+          <w:rFonts w:hint="cs"/>
+          <w:rtl/>
         </w:rPr>
       </w:pPr>
     </w:p>
@@ -1018,8 +2787,100 @@
       </w:rPr>
     </w:lvl>
   </w:abstractNum>
+  <w:abstractNum w:abstractNumId="1" w15:restartNumberingAfterBreak="0">
+    <w:nsid w:val="79630CF5"/>
+    <w:multiLevelType w:val="hybridMultilevel"/>
+    <w:tmpl w:val="C15EB488"/>
+    <w:lvl w:ilvl="0" w:tplc="A7FE59EA">
+      <w:start w:val="1"/>
+      <w:numFmt w:val="decimal"/>
+      <w:lvlText w:val="%1."/>
+      <w:lvlJc w:val="left"/>
+      <w:pPr>
+        <w:ind w:left="656" w:hanging="360"/>
+      </w:pPr>
+      <w:rPr>
+        <w:rFonts w:hint="default"/>
+      </w:rPr>
+    </w:lvl>
+    <w:lvl w:ilvl="1" w:tplc="04090019" w:tentative="1">
+      <w:start w:val="1"/>
+      <w:numFmt w:val="lowerLetter"/>
+      <w:lvlText w:val="%2."/>
+      <w:lvlJc w:val="left"/>
+      <w:pPr>
+        <w:ind w:left="1376" w:hanging="360"/>
+      </w:pPr>
+    </w:lvl>
+    <w:lvl w:ilvl="2" w:tplc="0409001B" w:tentative="1">
+      <w:start w:val="1"/>
+      <w:numFmt w:val="lowerRoman"/>
+      <w:lvlText w:val="%3."/>
+      <w:lvlJc w:val="right"/>
+      <w:pPr>
+        <w:ind w:left="2096" w:hanging="180"/>
+      </w:pPr>
+    </w:lvl>
+    <w:lvl w:ilvl="3" w:tplc="0409000F" w:tentative="1">
+      <w:start w:val="1"/>
+      <w:numFmt w:val="decimal"/>
+      <w:lvlText w:val="%4."/>
+      <w:lvlJc w:val="left"/>
+      <w:pPr>
+        <w:ind w:left="2816" w:hanging="360"/>
+      </w:pPr>
+    </w:lvl>
+    <w:lvl w:ilvl="4" w:tplc="04090019" w:tentative="1">
+      <w:start w:val="1"/>
+      <w:numFmt w:val="lowerLetter"/>
+      <w:lvlText w:val="%5."/>
+      <w:lvlJc w:val="left"/>
+      <w:pPr>
+        <w:ind w:left="3536" w:hanging="360"/>
+      </w:pPr>
+    </w:lvl>
+    <w:lvl w:ilvl="5" w:tplc="0409001B" w:tentative="1">
+      <w:start w:val="1"/>
+      <w:numFmt w:val="lowerRoman"/>
+      <w:lvlText w:val="%6."/>
+      <w:lvlJc w:val="right"/>
+      <w:pPr>
+        <w:ind w:left="4256" w:hanging="180"/>
+      </w:pPr>
+    </w:lvl>
+    <w:lvl w:ilvl="6" w:tplc="0409000F" w:tentative="1">
+      <w:start w:val="1"/>
+      <w:numFmt w:val="decimal"/>
+      <w:lvlText w:val="%7."/>
+      <w:lvlJc w:val="left"/>
+      <w:pPr>
+        <w:ind w:left="4976" w:hanging="360"/>
+      </w:pPr>
+    </w:lvl>
+    <w:lvl w:ilvl="7" w:tplc="04090019" w:tentative="1">
+      <w:start w:val="1"/>
+      <w:numFmt w:val="lowerLetter"/>
+      <w:lvlText w:val="%8."/>
+      <w:lvlJc w:val="left"/>
+      <w:pPr>
+        <w:ind w:left="5696" w:hanging="360"/>
+      </w:pPr>
+    </w:lvl>
+    <w:lvl w:ilvl="8" w:tplc="0409001B" w:tentative="1">
+      <w:start w:val="1"/>
+      <w:numFmt w:val="lowerRoman"/>
+      <w:lvlText w:val="%9."/>
+      <w:lvlJc w:val="right"/>
+      <w:pPr>
+        <w:ind w:left="6416" w:hanging="180"/>
+      </w:pPr>
+    </w:lvl>
+  </w:abstractNum>
   <w:num w:numId="1">
     <w:abstractNumId w:val="0"/>
+  </w:num>
+  <w:num w:numId="2">
+    <w:abstractNumId w:val="1"/>
   </w:num>
 </w:numbering>
 </file>
@@ -1418,20 +3279,20 @@
     <w:lsdException w:name="Hashtag" w:semiHidden="1" w:unhideWhenUsed="1"/>
     <w:lsdException w:name="Unresolved Mention" w:semiHidden="1" w:unhideWhenUsed="1"/>
   </w:latentStyles>
-  <w:style w:type="paragraph" w:default="1" w:styleId="Normal">
+  <w:style w:type="paragraph" w:default="1" w:styleId="a">
     <w:name w:val="Normal"/>
     <w:qFormat/>
     <w:pPr>
       <w:bidi/>
     </w:pPr>
   </w:style>
-  <w:style w:type="character" w:default="1" w:styleId="DefaultParagraphFont">
+  <w:style w:type="character" w:default="1" w:styleId="a0">
     <w:name w:val="Default Paragraph Font"/>
     <w:uiPriority w:val="1"/>
     <w:semiHidden/>
     <w:unhideWhenUsed/>
   </w:style>
-  <w:style w:type="table" w:default="1" w:styleId="TableNormal">
+  <w:style w:type="table" w:default="1" w:styleId="a1">
     <w:name w:val="Normal Table"/>
     <w:uiPriority w:val="99"/>
     <w:semiHidden/>
@@ -1446,15 +3307,15 @@
       </w:tblCellMar>
     </w:tblPr>
   </w:style>
-  <w:style w:type="numbering" w:default="1" w:styleId="NoList">
+  <w:style w:type="numbering" w:default="1" w:styleId="a2">
     <w:name w:val="No List"/>
     <w:uiPriority w:val="99"/>
     <w:semiHidden/>
     <w:unhideWhenUsed/>
   </w:style>
-  <w:style w:type="paragraph" w:styleId="ListParagraph">
+  <w:style w:type="paragraph" w:styleId="a3">
     <w:name w:val="List Paragraph"/>
-    <w:basedOn w:val="Normal"/>
+    <w:basedOn w:val="a"/>
     <w:uiPriority w:val="34"/>
     <w:qFormat/>
     <w:rsid w:val="005F513B"/>
@@ -1462,6 +3323,17 @@
       <w:ind w:left="720"/>
       <w:contextualSpacing/>
     </w:pPr>
+  </w:style>
+  <w:style w:type="character" w:styleId="a4">
+    <w:name w:val="Strong"/>
+    <w:basedOn w:val="a0"/>
+    <w:uiPriority w:val="22"/>
+    <w:qFormat/>
+    <w:rsid w:val="00C55F46"/>
+    <w:rPr>
+      <w:b/>
+      <w:bCs/>
+    </w:rPr>
   </w:style>
 </w:styles>
 </file>
